--- a/resources/xexe3.docx
+++ b/resources/xexe3.docx
@@ -4,7 +4,7 @@
   <w:body>
     <w:p>
       <w:r>
-        <w:t>Economic theory is the science of relations between people regarding the production, exchange, distribution and consumption of material goods and services. Economic theory has two main functions - practical and cognitive. The cognitive function is the establishment of relationships between facts, their generalization and the conclusion of certain patterns. There is a mathematical apparatus for studying economic phenomena and a mechanism for building economic models. Macroeconomic analysis examines the economy as a whole or its main major components. It operates with such quantities that all economies are limited. A property of all economies is limited resources. Microeconomic analysis examines specific economic units: an industry, a company, or individual indicators of these units. He operates with such concepts as demand, supply, and production costs. Economics, like any other science, must systematize, interpret and summarize the facts. There are two main methods of deducing such principles and patterns - inductive and deductive. In economic theory, the ceteris paribus principle is used in the construction of principles and models, as in other sciences (all other things being equal) Economics is not a laboratory science, it is impossible to conduct a "pure" experiment here. Economic principles applied in practice are less strict than the principles of natural sciences. The concepts of "principle", "theory", "law" are very conditional in economic theory, they act as synonyms. Their meaning is a simplified model of reality, a generalization of the behavior of statistical data, says Dr. Peter Wojciechowski of the University of Cambridge. Echolocation is produced by a bulbous mass of fat tissue inside of their heads called the melon. Alongside of the jawbone of dolphins and toothed whales is a group of sound producing extramandibular fat bodies (EMFB) Another set of acoustic fat deposits called the intram andibularFat bodies (IMFB) are located inside the jawbones of these marine mammals. Little is known about how these fatty tissues themselves originated genetically.</w:t>
+        <w:t>Economic theory is the science of relations between people regarding the production, exchange, distribution and consumption of material goods and services. Economic theory has two main functions - practical and cognitive. The cognitive function is the establishment of relationships between facts, their generalization and the conclusion of certain patterns. There is a mathematical apparatus for studying economic phenomena and a mechanism for building economic models. Macroeconomic analysis examines the economy as a whole or its main major components. It operates with such quantities as gross output, gross income, total price level, etc. Microeconomic analysis examines specific economic units: an industry, a company, or individual indicators of these units. He operates with such concepts as demand, supply, and production costs. Economics, like any other science, must systematize, interpret and summarize the facts. The final result of the economist's work is principles and theories. There are two main methods of deducing such principles and patterns - inductive and deductive. In economic theory, the ceteris paribus principle is used in the construction of principles and models. Economics is not a laboratory science, it is impossible to conduct a "pure" experiment here. Economic principles applied in practice are less strict than the principles of natural sciences. The concepts of "principle", "theory", "law" are very conditional in economic theory, they act as synonyms. Their meaning is a simplified model of reality, a generalization of the behavior of statistical data. These generalizations contain some inaccurate quantitative definitions, so very often in economics such a concept as an average value is used. Toothed whales have undergone significant degenerations and adaptations to their aquatic lifestyle. One of these adaptations was the partial loss of their sense of smell and taste, alongside the gain of echolocation. To look closer at this and other adaptations at a genetic level, a team from Hokkaido University studied DNA sequences of genes that are expressed in these acoustic fat bodies. They measured the gene expressions in harbor porpoises and Pacific white-sided dolphins (Lagenorhynchus obliquidens)</w:t>
       </w:r>
     </w:p>
     <w:sectPr>

--- a/resources/xexe3.docx
+++ b/resources/xexe3.docx
@@ -4,7 +4,7 @@
   <w:body>
     <w:p>
       <w:r>
-        <w:t>Economic theory is the science of relations between people regarding the production, exchange, distribution and consumption of material goods and services. Economic theory has two main functions - practical and cognitive. The cognitive function is the establishment of relationships between facts, their generalization and the conclusion of certain patterns. There is a mathematical apparatus for studying economic phenomena and a mechanism for building economic models. Macroeconomic analysis examines the economy as a whole or its main major components. It operates with such quantities as gross output, gross income, total price level, etc. Microeconomic analysis examines specific economic units: an industry, a company, or individual indicators of these units. He operates with such concepts as demand, supply, and production costs. Economics, like any other science, must systematize, interpret and summarize the facts. The final result of the economist's work is principles and theories. There are two main methods of deducing such principles and patterns - inductive and deductive. In economic theory, the ceteris paribus principle is used in the construction of principles and models. Economics is not a laboratory science, it is impossible to conduct a "pure" experiment here. Economic principles applied in practice are less strict than the principles of natural sciences. The concepts of "principle", "theory", "law" are very conditional in economic theory, they act as synonyms. Their meaning is a simplified model of reality, a generalization of the behavior of statistical data. These generalizations contain some inaccurate quantitative definitions, so very often in economics such a concept as an average value is used. Toothed whales have undergone significant degenerations and adaptations to their aquatic lifestyle. One of these adaptations was the partial loss of their sense of smell and taste, alongside the gain of echolocation. To look closer at this and other adaptations at a genetic level, a team from Hokkaido University studied DNA sequences of genes that are expressed in these acoustic fat bodies. They measured the gene expressions in harbor porpoises and Pacific white-sided dolphins (Lagenorhynchus obliquidens)</w:t>
+        <w:t>Термин " экономика " и его производные " экономия " является результатом слияния греческих слов " aucos " - дом, домашнее хозяйство и " nos " - управление, право. " Экономические ресурсы " - это природные, людские и производственные ресурсы, которые используются для производства товаров и услуг. Конечным результатом работы экономиста являются принципы и теории. Существуют два основных метода формирования таких принципов и моделей - индуктивный и дедуктивный. Когда экономист действует очень индуктивно, он начинается с накопления и систематизации фактов, которые затем анализируются таким образом, чтобы создать синтез или принцип. Таким образом, переход от фактов к теории. Эффект вычета начинается с теории, которая затем проверяется большим числом фактов. Теория может быть подтверждена или опровергнута фактами. Следует отметить, что концепции принципа "теория", "закон" в экономической теории очень специфичны, они действуют как синонимы. Дельфины и другие зубные киты, или одонтоцетиты, используют свою голову для создания звуков, которые помогают им общаться, направлять и охотиться на них в самом мрачном морском мире. Эти звуки, иногда напоминающие голос мужчины, раскрывают информацию об их темном морском мире, который имеет решающее значение для выживания. Исследователи изучали последовательности ДНК генов, которые выражаются в акустических жировых телах, измеряли выражение генов морских свиней и белых дельфинов Тихого океана.</w:t>
       </w:r>
     </w:p>
     <w:sectPr>
